--- a/法令ファイル/高圧ガス保安法に基づく外国容器等製造業者及び外国特定設備製造業者の登録申請手数料の額の計算に関する省令/高圧ガス保安法に基づく外国容器等製造業者及び外国特定設備製造業者の登録申請手数料の額の計算に関する省令（平成九年通商産業省令第二十七号）.docx
+++ b/法令ファイル/高圧ガス保安法に基づく外国容器等製造業者及び外国特定設備製造業者の登録申請手数料の額の計算に関する省令/高圧ガス保安法に基づく外国容器等製造業者及び外国特定設備製造業者の登録申請手数料の額の計算に関する省令（平成九年通商産業省令第二十七号）.docx
@@ -105,7 +105,7 @@
         <w:pStyle w:val="Heading1"/>
       </w:pPr>
       <w:r>
-        <w:t>附　則（平成一二年一一月二〇日通商産業省令第三四八号）</w:t>
+        <w:t>附則（平成一二年一一月二〇日通商産業省令第三四八号）</w:t>
       </w:r>
     </w:p>
     <w:p>
@@ -133,7 +133,7 @@
     </w:pPr>
     <w:r>
       <w:tab/>
-      <w:t>WeGov v0.1 - FTS141</w:t>
+      <w:t>WeGov v0.2 - FTS141</w:t>
     </w:r>
   </w:p>
 </w:ftr>
